--- a/Documentation/Iterations/iteration 4.docx
+++ b/Documentation/Iterations/iteration 4.docx
@@ -12,28 +12,19 @@
       </w:r>
       <w:proofErr w:type="gramEnd"/>
       <w:r>
-        <w:t xml:space="preserve"> I want to </w:t>
-      </w:r>
-      <w:r>
-        <w:t xml:space="preserve">see </w:t>
-      </w:r>
-      <w:r>
-        <w:t>what products are available at the school shop</w:t>
-      </w:r>
-      <w:r>
-        <w:t xml:space="preserve"> </w:t>
-      </w:r>
-      <w:r>
-        <w:t>and be able to place an order</w:t>
-      </w:r>
-      <w:r>
-        <w:t xml:space="preserve"> based on the pupils gender and age</w:t>
-      </w:r>
-      <w:r>
-        <w:t>.</w:t>
-      </w:r>
-      <w:r>
-        <w:t xml:space="preserve"> </w:t>
+        <w:t xml:space="preserve"> I want to see what products are available at the school shop and be able to place an </w:t>
+      </w:r>
+      <w:r>
+        <w:t xml:space="preserve">online </w:t>
+      </w:r>
+      <w:r>
+        <w:t xml:space="preserve">order </w:t>
+      </w:r>
+      <w:r>
+        <w:t>that will give me information about its progress</w:t>
+      </w:r>
+      <w:r>
+        <w:t xml:space="preserve">. </w:t>
       </w:r>
     </w:p>
     <w:p>
@@ -46,10 +37,10 @@
       </w:r>
       <w:proofErr w:type="gramEnd"/>
       <w:r>
-        <w:t xml:space="preserve"> I want to be able to see </w:t>
-      </w:r>
-      <w:r>
-        <w:t>the placed orders</w:t>
+        <w:t xml:space="preserve"> I want to be able to see the placed orders</w:t>
+      </w:r>
+      <w:r>
+        <w:t>, edit them</w:t>
       </w:r>
       <w:r>
         <w:t xml:space="preserve"> and their stage of fulfilment</w:t>
@@ -60,31 +51,224 @@
     </w:p>
     <w:p>
       <w:r>
-        <w:t>I will do this by creating a list of products that have an associated gender and gear group. I will add a relationship between ord</w:t>
-      </w:r>
-      <w:r>
-        <w:t xml:space="preserve">ers and products. (a list of selected products in order) Order will need an association with pupil and parent so the necessary information for billing and postage is included in the order for the staff to see. Once the transaction is </w:t>
-      </w:r>
-      <w:proofErr w:type="gramStart"/>
-      <w:r>
-        <w:t>complete</w:t>
-      </w:r>
-      <w:proofErr w:type="gramEnd"/>
-      <w:r>
-        <w:t xml:space="preserve"> an automated email receipt can be sent using </w:t>
-      </w:r>
-      <w:proofErr w:type="spellStart"/>
-      <w:r>
-        <w:t>IEmailSender</w:t>
-      </w:r>
-      <w:proofErr w:type="spellEnd"/>
-      <w:r>
-        <w:t>.</w:t>
+        <w:t xml:space="preserve">I will do this by creating </w:t>
+      </w:r>
+      <w:r>
+        <w:t>a product object</w:t>
+      </w:r>
+      <w:r>
+        <w:t xml:space="preserve">. </w:t>
+      </w:r>
+      <w:r>
+        <w:t>This will then be linked to an intermediary object that will allow the customer to add a quantity to the order</w:t>
+      </w:r>
+      <w:r>
+        <w:t xml:space="preserve"> and all the relevant methods</w:t>
+      </w:r>
+      <w:r>
+        <w:t>. This intermediary object will be linked to order in a basket.</w:t>
       </w:r>
     </w:p>
     <w:p>
+      <w:r>
+        <w:t xml:space="preserve">I have learnt the method of using intermediaries for complex tasks that </w:t>
+      </w:r>
+      <w:proofErr w:type="gramStart"/>
+      <w:r>
+        <w:t>cant</w:t>
+      </w:r>
+      <w:proofErr w:type="gramEnd"/>
+      <w:r>
+        <w:t xml:space="preserve"> be accomplished by a direct relationship. How to have default values for user interface options and the importance of formatting the </w:t>
+      </w:r>
+      <w:r>
+        <w:t>user interface</w:t>
+      </w:r>
+      <w:r>
+        <w:t xml:space="preserve"> for easy use.</w:t>
+      </w:r>
+    </w:p>
+    <w:p>
+      <w:r>
+        <w:t>Below are the new objects and the user interface:</w:t>
+      </w:r>
+    </w:p>
+    <w:p>
+      <w:r>
+        <w:rPr>
+          <w:noProof/>
+        </w:rPr>
+        <w:drawing>
+          <wp:anchor distT="0" distB="0" distL="114300" distR="114300" simplePos="0" relativeHeight="251658240" behindDoc="0" locked="0" layoutInCell="1" allowOverlap="1" wp14:anchorId="157BB235">
+            <wp:simplePos x="0" y="0"/>
+            <wp:positionH relativeFrom="margin">
+              <wp:align>right</wp:align>
+            </wp:positionH>
+            <wp:positionV relativeFrom="paragraph">
+              <wp:posOffset>91790</wp:posOffset>
+            </wp:positionV>
+            <wp:extent cx="2674776" cy="1690331"/>
+            <wp:effectExtent l="0" t="0" r="0" b="5715"/>
+            <wp:wrapSquare wrapText="bothSides"/>
+            <wp:docPr id="2" name="Picture 2"/>
+            <wp:cNvGraphicFramePr>
+              <a:graphicFrameLocks xmlns:a="http://schemas.openxmlformats.org/drawingml/2006/main" noChangeAspect="1"/>
+            </wp:cNvGraphicFramePr>
+            <a:graphic xmlns:a="http://schemas.openxmlformats.org/drawingml/2006/main">
+              <a:graphicData uri="http://schemas.openxmlformats.org/drawingml/2006/picture">
+                <pic:pic xmlns:pic="http://schemas.openxmlformats.org/drawingml/2006/picture">
+                  <pic:nvPicPr>
+                    <pic:cNvPr id="1" name=""/>
+                    <pic:cNvPicPr/>
+                  </pic:nvPicPr>
+                  <pic:blipFill>
+                    <a:blip r:embed="rId4" cstate="print">
+                      <a:extLst>
+                        <a:ext uri="{28A0092B-C50C-407E-A947-70E740481C1C}">
+                          <a14:useLocalDpi xmlns:a14="http://schemas.microsoft.com/office/drawing/2010/main" val="0"/>
+                        </a:ext>
+                      </a:extLst>
+                    </a:blip>
+                    <a:stretch>
+                      <a:fillRect/>
+                    </a:stretch>
+                  </pic:blipFill>
+                  <pic:spPr>
+                    <a:xfrm>
+                      <a:off x="0" y="0"/>
+                      <a:ext cx="2674776" cy="1690331"/>
+                    </a:xfrm>
+                    <a:prstGeom prst="rect">
+                      <a:avLst/>
+                    </a:prstGeom>
+                  </pic:spPr>
+                </pic:pic>
+              </a:graphicData>
+            </a:graphic>
+          </wp:anchor>
+        </w:drawing>
+      </w:r>
+      <w:r>
+        <w:rPr>
+          <w:noProof/>
+        </w:rPr>
+        <w:drawing>
+          <wp:inline distT="0" distB="0" distL="0" distR="0" wp14:anchorId="3D1496D3" wp14:editId="52871D4C">
+            <wp:extent cx="2811624" cy="1911069"/>
+            <wp:effectExtent l="0" t="0" r="8255" b="0"/>
+            <wp:docPr id="1" name="Picture 1"/>
+            <wp:cNvGraphicFramePr>
+              <a:graphicFrameLocks xmlns:a="http://schemas.openxmlformats.org/drawingml/2006/main" noChangeAspect="1"/>
+            </wp:cNvGraphicFramePr>
+            <a:graphic xmlns:a="http://schemas.openxmlformats.org/drawingml/2006/main">
+              <a:graphicData uri="http://schemas.openxmlformats.org/drawingml/2006/picture">
+                <pic:pic xmlns:pic="http://schemas.openxmlformats.org/drawingml/2006/picture">
+                  <pic:nvPicPr>
+                    <pic:cNvPr id="1" name=""/>
+                    <pic:cNvPicPr/>
+                  </pic:nvPicPr>
+                  <pic:blipFill>
+                    <a:blip r:embed="rId5"/>
+                    <a:stretch>
+                      <a:fillRect/>
+                    </a:stretch>
+                  </pic:blipFill>
+                  <pic:spPr>
+                    <a:xfrm>
+                      <a:off x="0" y="0"/>
+                      <a:ext cx="2818620" cy="1915824"/>
+                    </a:xfrm>
+                    <a:prstGeom prst="rect">
+                      <a:avLst/>
+                    </a:prstGeom>
+                  </pic:spPr>
+                </pic:pic>
+              </a:graphicData>
+            </a:graphic>
+          </wp:inline>
+        </w:drawing>
+      </w:r>
+    </w:p>
+    <w:p>
+      <w:pPr>
+        <w:rPr>
+          <w:b/>
+        </w:rPr>
+      </w:pPr>
+      <w:r>
+        <w:rPr>
+          <w:noProof/>
+        </w:rPr>
+        <w:drawing>
+          <wp:inline distT="0" distB="0" distL="0" distR="0" wp14:anchorId="4DA0BAE3" wp14:editId="54716F01">
+            <wp:extent cx="5731510" cy="889635"/>
+            <wp:effectExtent l="0" t="0" r="2540" b="5715"/>
+            <wp:docPr id="3" name="Picture 3"/>
+            <wp:cNvGraphicFramePr>
+              <a:graphicFrameLocks xmlns:a="http://schemas.openxmlformats.org/drawingml/2006/main" noChangeAspect="1"/>
+            </wp:cNvGraphicFramePr>
+            <a:graphic xmlns:a="http://schemas.openxmlformats.org/drawingml/2006/main">
+              <a:graphicData uri="http://schemas.openxmlformats.org/drawingml/2006/picture">
+                <pic:pic xmlns:pic="http://schemas.openxmlformats.org/drawingml/2006/picture">
+                  <pic:nvPicPr>
+                    <pic:cNvPr id="1" name=""/>
+                    <pic:cNvPicPr/>
+                  </pic:nvPicPr>
+                  <pic:blipFill>
+                    <a:blip r:embed="rId6"/>
+                    <a:stretch>
+                      <a:fillRect/>
+                    </a:stretch>
+                  </pic:blipFill>
+                  <pic:spPr>
+                    <a:xfrm>
+                      <a:off x="0" y="0"/>
+                      <a:ext cx="5731510" cy="889635"/>
+                    </a:xfrm>
+                    <a:prstGeom prst="rect">
+                      <a:avLst/>
+                    </a:prstGeom>
+                  </pic:spPr>
+                </pic:pic>
+              </a:graphicData>
+            </a:graphic>
+          </wp:inline>
+        </w:drawing>
+      </w:r>
+    </w:p>
+    <w:p>
+      <w:pPr>
+        <w:rPr>
+          <w:b/>
+        </w:rPr>
+      </w:pPr>
+    </w:p>
+    <w:p>
+      <w:r>
+        <w:rPr>
+          <w:b/>
+        </w:rPr>
+        <w:t xml:space="preserve">I met the </w:t>
+      </w:r>
+      <w:r>
+        <w:t xml:space="preserve">objectives </w:t>
+      </w:r>
+      <w:r>
+        <w:t>for this iteration. In future iterations I hope to make the system more user friendly by integrating</w:t>
+      </w:r>
       <w:bookmarkStart w:id="0" w:name="_GoBack"/>
       <w:bookmarkEnd w:id="0"/>
+      <w:r>
+        <w:t xml:space="preserve"> the </w:t>
+      </w:r>
+      <w:proofErr w:type="spellStart"/>
+      <w:r>
+        <w:t>orderline</w:t>
+      </w:r>
+      <w:proofErr w:type="spellEnd"/>
+      <w:r>
+        <w:t xml:space="preserve"> so the user doesn’t have to use it manually.</w:t>
+      </w:r>
     </w:p>
     <w:sectPr>
       <w:pgSz w:w="11906" w:h="16838"/>
